--- a/Documents/Подготовка к сдаче.docx
+++ b/Documents/Подготовка к сдаче.docx
@@ -1006,11 +1006,9 @@
       <w:r>
         <w:t xml:space="preserve">Можно даже сказать, что </w:t>
       </w:r>
-      <w:proofErr w:type="gramStart"/>
-      <w:r>
-        <w:t>этот класс это</w:t>
-      </w:r>
-      <w:proofErr w:type="gramEnd"/>
+      <w:r>
+        <w:t>этот класс — это</w:t>
+      </w:r>
       <w:r>
         <w:t xml:space="preserve"> версия обычных исключений: на эти исключения накладывается меньше требований и ограничений.</w:t>
       </w:r>
@@ -5086,7 +5084,7 @@
           <w:color w:val="ADBAC7"/>
           <w:sz w:val="21"/>
           <w:szCs w:val="21"/>
-          <w:lang w:eastAsia="ru-RU"/>
+          <w:lang w:val="en-US" w:eastAsia="ru-RU"/>
         </w:rPr>
         <w:t xml:space="preserve"> </w:t>
       </w:r>
@@ -5106,7 +5104,7 @@
           <w:color w:val="ADBAC7"/>
           <w:sz w:val="21"/>
           <w:szCs w:val="21"/>
-          <w:lang w:eastAsia="ru-RU"/>
+          <w:lang w:val="en-US" w:eastAsia="ru-RU"/>
         </w:rPr>
         <w:t xml:space="preserve"> </w:t>
       </w:r>
@@ -5126,7 +5124,7 @@
           <w:color w:val="ADBAC7"/>
           <w:sz w:val="21"/>
           <w:szCs w:val="21"/>
-          <w:lang w:eastAsia="ru-RU"/>
+          <w:lang w:val="en-US" w:eastAsia="ru-RU"/>
         </w:rPr>
         <w:t xml:space="preserve"> </w:t>
       </w:r>
@@ -5146,7 +5144,7 @@
           <w:color w:val="ADBAC7"/>
           <w:sz w:val="21"/>
           <w:szCs w:val="21"/>
-          <w:lang w:eastAsia="ru-RU"/>
+          <w:lang w:val="en-US" w:eastAsia="ru-RU"/>
         </w:rPr>
         <w:t xml:space="preserve"> </w:t>
       </w:r>
@@ -5166,7 +5164,7 @@
           <w:color w:val="ADBAC7"/>
           <w:sz w:val="21"/>
           <w:szCs w:val="21"/>
-          <w:lang w:eastAsia="ru-RU"/>
+          <w:lang w:val="en-US" w:eastAsia="ru-RU"/>
         </w:rPr>
         <w:t xml:space="preserve"> </w:t>
       </w:r>
@@ -5186,7 +5184,7 @@
           <w:color w:val="ADBAC7"/>
           <w:sz w:val="21"/>
           <w:szCs w:val="21"/>
-          <w:lang w:eastAsia="ru-RU"/>
+          <w:lang w:val="en-US" w:eastAsia="ru-RU"/>
         </w:rPr>
         <w:t xml:space="preserve"> </w:t>
       </w:r>
@@ -5565,6 +5563,7 @@
         </w:rPr>
         <w:t xml:space="preserve"> (</w:t>
       </w:r>
+      <w:proofErr w:type="spellStart"/>
       <w:r>
         <w:rPr>
           <w:rFonts w:ascii="Consolas" w:eastAsia="Times New Roman" w:hAnsi="Consolas" w:cs="Times New Roman"/>
@@ -5575,6 +5574,7 @@
         </w:rPr>
         <w:t>NoSuchFieldException</w:t>
       </w:r>
+      <w:proofErr w:type="spellEnd"/>
       <w:r>
         <w:rPr>
           <w:rFonts w:ascii="Consolas" w:eastAsia="Times New Roman" w:hAnsi="Consolas" w:cs="Times New Roman"/>
@@ -5585,6 +5585,7 @@
         </w:rPr>
         <w:t xml:space="preserve"> | </w:t>
       </w:r>
+      <w:proofErr w:type="spellStart"/>
       <w:r>
         <w:rPr>
           <w:rFonts w:ascii="Consolas" w:eastAsia="Times New Roman" w:hAnsi="Consolas" w:cs="Times New Roman"/>
@@ -5595,6 +5596,7 @@
         </w:rPr>
         <w:t>IllegalAccessException</w:t>
       </w:r>
+      <w:proofErr w:type="spellEnd"/>
       <w:r>
         <w:rPr>
           <w:rFonts w:ascii="Consolas" w:eastAsia="Times New Roman" w:hAnsi="Consolas" w:cs="Times New Roman"/>
@@ -6905,6 +6907,9 @@
         </w:rPr>
       </w:pPr>
       <w:r>
+        <w:rPr>
+          <w:noProof/>
+        </w:rPr>
         <w:drawing>
           <wp:anchor distT="0" distB="0" distL="114300" distR="114300" simplePos="0" relativeHeight="251662336" behindDoc="1" locked="0" layoutInCell="1" allowOverlap="1" wp14:anchorId="224CEBAC" wp14:editId="5A26F710">
             <wp:simplePos x="0" y="0"/>
@@ -6971,11 +6976,6 @@
       </w:r>
     </w:p>
     <w:p>
-      <w:pPr>
-        <w:rPr>
-          <w:lang w:val="en-US"/>
-        </w:rPr>
-      </w:pPr>
       <w:r>
         <w:rPr>
           <w:lang w:val="en-US"/>
@@ -7129,156 +7129,165 @@
         <w:rPr>
           <w:lang w:val="en-US"/>
         </w:rPr>
-        <w:t>src.Telephone</w:t>
+        <w:t>src</w:t>
+      </w:r>
+      <w:proofErr w:type="spellEnd"/>
+      <w:r>
+        <w:t>.</w:t>
+      </w:r>
+      <w:r>
+        <w:rPr>
+          <w:lang w:val="en-US"/>
+        </w:rPr>
+        <w:t>Telephone</w:t>
+      </w:r>
+      <w:proofErr w:type="gramEnd"/>
+    </w:p>
+    <w:p>
+      <w:proofErr w:type="gramStart"/>
+      <w:r>
+        <w:rPr>
+          <w:lang w:val="en-US"/>
+        </w:rPr>
+        <w:t>Class</w:t>
+      </w:r>
+      <w:r>
+        <w:t>[</w:t>
+      </w:r>
+      <w:proofErr w:type="gramEnd"/>
+      <w:r>
+        <w:t xml:space="preserve">] </w:t>
+      </w:r>
+      <w:r>
+        <w:rPr>
+          <w:lang w:val="en-US"/>
+        </w:rPr>
+        <w:t>param</w:t>
+      </w:r>
+      <w:r>
+        <w:t xml:space="preserve"> = {</w:t>
+      </w:r>
+      <w:r>
+        <w:rPr>
+          <w:lang w:val="en-US"/>
+        </w:rPr>
+        <w:t>String</w:t>
+      </w:r>
+      <w:r>
+        <w:t>.</w:t>
+      </w:r>
+      <w:r>
+        <w:rPr>
+          <w:lang w:val="en-US"/>
+        </w:rPr>
+        <w:t>class</w:t>
+      </w:r>
+      <w:r>
+        <w:t xml:space="preserve">, </w:t>
+      </w:r>
+      <w:r>
+        <w:rPr>
+          <w:lang w:val="en-US"/>
+        </w:rPr>
+        <w:t>Location</w:t>
+      </w:r>
+      <w:r>
+        <w:t>.</w:t>
+      </w:r>
+      <w:r>
+        <w:rPr>
+          <w:lang w:val="en-US"/>
+        </w:rPr>
+        <w:t>class</w:t>
+      </w:r>
+      <w:r>
+        <w:t xml:space="preserve">} – </w:t>
+      </w:r>
+      <w:r>
+        <w:t>массив</w:t>
+      </w:r>
+      <w:r>
+        <w:t xml:space="preserve"> </w:t>
+      </w:r>
+      <w:r>
+        <w:t>с</w:t>
+      </w:r>
+      <w:r>
+        <w:t xml:space="preserve"> </w:t>
+      </w:r>
+      <w:r>
+        <w:t>параметрами</w:t>
+      </w:r>
+      <w:r>
+        <w:t xml:space="preserve">, </w:t>
+      </w:r>
+      <w:r>
+        <w:t>которые</w:t>
+      </w:r>
+      <w:r>
+        <w:t xml:space="preserve"> </w:t>
+      </w:r>
+      <w:r>
+        <w:t>далее</w:t>
+      </w:r>
+      <w:r>
+        <w:t xml:space="preserve"> </w:t>
+      </w:r>
+      <w:r>
+        <w:t>будет</w:t>
+      </w:r>
+      <w:r>
+        <w:t xml:space="preserve"> </w:t>
+      </w:r>
+      <w:r>
+        <w:t>использоваться при получении конструктора класса.</w:t>
+      </w:r>
+    </w:p>
+    <w:p>
+      <w:proofErr w:type="gramStart"/>
+      <w:r>
+        <w:t>.</w:t>
+      </w:r>
+      <w:proofErr w:type="spellStart"/>
+      <w:r>
+        <w:rPr>
+          <w:lang w:val="en-US"/>
+        </w:rPr>
+        <w:t>getDeclaredConstructor</w:t>
       </w:r>
       <w:proofErr w:type="spellEnd"/>
       <w:proofErr w:type="gramEnd"/>
+      <w:r>
+        <w:t>(</w:t>
+      </w:r>
+      <w:r>
+        <w:rPr>
+          <w:lang w:val="en-US"/>
+        </w:rPr>
+        <w:t>param</w:t>
+      </w:r>
+      <w:r>
+        <w:t xml:space="preserve">) – </w:t>
+      </w:r>
+      <w:r>
+        <w:t>получает конструктор с определёнными параметрами</w:t>
+      </w:r>
     </w:p>
     <w:p>
       <w:proofErr w:type="gramStart"/>
       <w:r>
-        <w:rPr>
-          <w:lang w:val="en-US"/>
-        </w:rPr>
-        <w:t>Class</w:t>
-      </w:r>
-      <w:r>
-        <w:t>[</w:t>
-      </w:r>
-      <w:proofErr w:type="gramEnd"/>
-      <w:r>
-        <w:t xml:space="preserve">] </w:t>
-      </w:r>
-      <w:r>
-        <w:rPr>
-          <w:lang w:val="en-US"/>
-        </w:rPr>
-        <w:t>param</w:t>
-      </w:r>
-      <w:r>
-        <w:t xml:space="preserve"> = {</w:t>
-      </w:r>
-      <w:r>
-        <w:rPr>
-          <w:lang w:val="en-US"/>
-        </w:rPr>
-        <w:t>String</w:t>
-      </w:r>
-      <w:r>
         <w:t>.</w:t>
       </w:r>
-      <w:r>
-        <w:rPr>
-          <w:lang w:val="en-US"/>
-        </w:rPr>
-        <w:t>class</w:t>
-      </w:r>
-      <w:r>
-        <w:t xml:space="preserve">, </w:t>
-      </w:r>
-      <w:r>
-        <w:rPr>
-          <w:lang w:val="en-US"/>
-        </w:rPr>
-        <w:t>Location</w:t>
-      </w:r>
-      <w:r>
-        <w:t>.</w:t>
-      </w:r>
-      <w:r>
-        <w:rPr>
-          <w:lang w:val="en-US"/>
-        </w:rPr>
-        <w:t>class</w:t>
-      </w:r>
-      <w:r>
-        <w:t xml:space="preserve">} – </w:t>
-      </w:r>
-      <w:r>
-        <w:t>массив</w:t>
-      </w:r>
-      <w:r>
-        <w:t xml:space="preserve"> </w:t>
-      </w:r>
-      <w:r>
-        <w:t>с</w:t>
-      </w:r>
-      <w:r>
-        <w:t xml:space="preserve"> </w:t>
-      </w:r>
-      <w:r>
-        <w:t>параметрами</w:t>
-      </w:r>
-      <w:r>
-        <w:t xml:space="preserve">, </w:t>
-      </w:r>
-      <w:r>
-        <w:t>которые</w:t>
-      </w:r>
-      <w:r>
-        <w:t xml:space="preserve"> </w:t>
-      </w:r>
-      <w:r>
-        <w:t>далее</w:t>
-      </w:r>
-      <w:r>
-        <w:t xml:space="preserve"> </w:t>
-      </w:r>
-      <w:r>
-        <w:t>будет</w:t>
-      </w:r>
-      <w:r>
-        <w:t xml:space="preserve"> </w:t>
-      </w:r>
-      <w:r>
-        <w:t>использоваться при получении конструктора класса.</w:t>
-      </w:r>
-    </w:p>
-    <w:p>
-      <w:proofErr w:type="gramStart"/>
-      <w:r>
-        <w:t>.</w:t>
-      </w:r>
       <w:proofErr w:type="spellStart"/>
       <w:r>
         <w:rPr>
           <w:lang w:val="en-US"/>
         </w:rPr>
-        <w:t>getDeclaredConstructor</w:t>
+        <w:t>newInstance</w:t>
       </w:r>
       <w:proofErr w:type="spellEnd"/>
       <w:proofErr w:type="gramEnd"/>
       <w:r>
-        <w:t>(</w:t>
-      </w:r>
-      <w:r>
-        <w:rPr>
-          <w:lang w:val="en-US"/>
-        </w:rPr>
-        <w:t>param</w:t>
-      </w:r>
-      <w:r>
-        <w:t xml:space="preserve">) – </w:t>
-      </w:r>
-      <w:r>
-        <w:t>получает конструктор с определёнными параметрами</w:t>
-      </w:r>
-    </w:p>
-    <w:p>
-      <w:proofErr w:type="gramStart"/>
-      <w:r>
-        <w:t>.</w:t>
-      </w:r>
-      <w:proofErr w:type="spellStart"/>
-      <w:r>
-        <w:rPr>
-          <w:lang w:val="en-US"/>
-        </w:rPr>
-        <w:t>newInstance</w:t>
-      </w:r>
-      <w:proofErr w:type="spellEnd"/>
-      <w:proofErr w:type="gramEnd"/>
-      <w:r>
         <w:t xml:space="preserve">() – </w:t>
       </w:r>
       <w:r>
@@ -7655,6 +7664,7 @@
         </w:rPr>
         <w:t xml:space="preserve"> </w:t>
       </w:r>
+      <w:proofErr w:type="spellStart"/>
       <w:proofErr w:type="gramStart"/>
       <w:r>
         <w:rPr>
@@ -7686,6 +7696,7 @@
         </w:rPr>
         <w:t>getClass</w:t>
       </w:r>
+      <w:proofErr w:type="spellEnd"/>
       <w:proofErr w:type="gramEnd"/>
       <w:r>
         <w:rPr>
@@ -9531,15 +9542,6 @@
 </file>
 
 <file path=customXml/item1.xml><?xml version="1.0" encoding="utf-8"?>
-<?mso-contentType ?>
-<FormTemplates xmlns="http://schemas.microsoft.com/sharepoint/v3/contenttype/forms">
-  <Display>DocumentLibraryForm</Display>
-  <Edit>DocumentLibraryForm</Edit>
-  <New>DocumentLibraryForm</New>
-</FormTemplates>
-</file>
-
-<file path=customXml/item2.xml><?xml version="1.0" encoding="utf-8"?>
 <ct:contentTypeSchema xmlns:ct="http://schemas.microsoft.com/office/2006/metadata/contentType" xmlns:ma="http://schemas.microsoft.com/office/2006/metadata/properties/metaAttributes" ct:_="" ma:_="" ma:contentTypeName="Документ" ma:contentTypeID="0x010100C3222E6E4CA49348A19974C3703938A4" ma:contentTypeVersion="10" ma:contentTypeDescription="Создание документа." ma:contentTypeScope="" ma:versionID="136f412dc8bcbc2c9bc4d311b929bf53">
   <xsd:schema xmlns:xsd="http://www.w3.org/2001/XMLSchema" xmlns:xs="http://www.w3.org/2001/XMLSchema" xmlns:p="http://schemas.microsoft.com/office/2006/metadata/properties" xmlns:ns3="8322476c-38cc-44a0-9fb6-eae3819c4604" targetNamespace="http://schemas.microsoft.com/office/2006/metadata/properties" ma:root="true" ma:fieldsID="319256f1fe28d1a7657a27fd18134392" ns3:_="">
     <xsd:import namespace="8322476c-38cc-44a0-9fb6-eae3819c4604"/>
@@ -9723,25 +9725,26 @@
 </ct:contentTypeSchema>
 </file>
 
-<file path=customXml/item3.xml><?xml version="1.0" encoding="utf-8"?>
-<b:Sources xmlns:b="http://schemas.openxmlformats.org/officeDocument/2006/bibliography" xmlns="http://schemas.openxmlformats.org/officeDocument/2006/bibliography" SelectedStyle="\APASixthEditionOfficeOnline.xsl" StyleName="APA" Version="6"/>
+<file path=customXml/item2.xml><?xml version="1.0" encoding="utf-8"?>
+<?mso-contentType ?>
+<FormTemplates xmlns="http://schemas.microsoft.com/sharepoint/v3/contenttype/forms">
+  <Display>DocumentLibraryForm</Display>
+  <Edit>DocumentLibraryForm</Edit>
+  <New>DocumentLibraryForm</New>
+</FormTemplates>
 </file>
 
-<file path=customXml/item4.xml><?xml version="1.0" encoding="utf-8"?>
+<file path=customXml/item3.xml><?xml version="1.0" encoding="utf-8"?>
 <p:properties xmlns:p="http://schemas.microsoft.com/office/2006/metadata/properties" xmlns:xsi="http://www.w3.org/2001/XMLSchema-instance" xmlns:pc="http://schemas.microsoft.com/office/infopath/2007/PartnerControls">
   <documentManagement/>
 </p:properties>
 </file>
 
-<file path=customXml/itemProps1.xml><?xml version="1.0" encoding="utf-8"?>
-<ds:datastoreItem xmlns:ds="http://schemas.openxmlformats.org/officeDocument/2006/customXml" ds:itemID="{73E359D4-EF19-427B-9102-5ADF9F1EDACF}">
-  <ds:schemaRefs>
-    <ds:schemaRef ds:uri="http://schemas.microsoft.com/sharepoint/v3/contenttype/forms"/>
-  </ds:schemaRefs>
-</ds:datastoreItem>
+<file path=customXml/item4.xml><?xml version="1.0" encoding="utf-8"?>
+<b:Sources xmlns:b="http://schemas.openxmlformats.org/officeDocument/2006/bibliography" xmlns="http://schemas.openxmlformats.org/officeDocument/2006/bibliography" SelectedStyle="\APASixthEditionOfficeOnline.xsl" StyleName="APA" Version="6"/>
 </file>
 
-<file path=customXml/itemProps2.xml><?xml version="1.0" encoding="utf-8"?>
+<file path=customXml/itemProps1.xml><?xml version="1.0" encoding="utf-8"?>
 <ds:datastoreItem xmlns:ds="http://schemas.openxmlformats.org/officeDocument/2006/customXml" ds:itemID="{6309C350-DCFB-4715-9711-7FDD74C38D81}">
   <ds:schemaRefs>
     <ds:schemaRef ds:uri="http://schemas.microsoft.com/office/2006/metadata/contentType"/>
@@ -9759,19 +9762,27 @@
 </ds:datastoreItem>
 </file>
 
-<file path=customXml/itemProps3.xml><?xml version="1.0" encoding="utf-8"?>
-<ds:datastoreItem xmlns:ds="http://schemas.openxmlformats.org/officeDocument/2006/customXml" ds:itemID="{A7387593-18C5-4798-AB70-259ABF5A405E}">
+<file path=customXml/itemProps2.xml><?xml version="1.0" encoding="utf-8"?>
+<ds:datastoreItem xmlns:ds="http://schemas.openxmlformats.org/officeDocument/2006/customXml" ds:itemID="{73E359D4-EF19-427B-9102-5ADF9F1EDACF}">
   <ds:schemaRefs>
-    <ds:schemaRef ds:uri="http://schemas.openxmlformats.org/officeDocument/2006/bibliography"/>
+    <ds:schemaRef ds:uri="http://schemas.microsoft.com/sharepoint/v3/contenttype/forms"/>
   </ds:schemaRefs>
 </ds:datastoreItem>
 </file>
 
-<file path=customXml/itemProps4.xml><?xml version="1.0" encoding="utf-8"?>
+<file path=customXml/itemProps3.xml><?xml version="1.0" encoding="utf-8"?>
 <ds:datastoreItem xmlns:ds="http://schemas.openxmlformats.org/officeDocument/2006/customXml" ds:itemID="{31EDEFC0-B448-4D2A-9406-C848E18E0184}">
   <ds:schemaRefs>
     <ds:schemaRef ds:uri="http://schemas.microsoft.com/office/2006/metadata/properties"/>
     <ds:schemaRef ds:uri="http://schemas.microsoft.com/office/infopath/2007/PartnerControls"/>
   </ds:schemaRefs>
 </ds:datastoreItem>
+</file>
+
+<file path=customXml/itemProps4.xml><?xml version="1.0" encoding="utf-8"?>
+<ds:datastoreItem xmlns:ds="http://schemas.openxmlformats.org/officeDocument/2006/customXml" ds:itemID="{A7387593-18C5-4798-AB70-259ABF5A405E}">
+  <ds:schemaRefs>
+    <ds:schemaRef ds:uri="http://schemas.openxmlformats.org/officeDocument/2006/bibliography"/>
+  </ds:schemaRefs>
+</ds:datastoreItem>
 </file>